--- a/lab2/docs/lab2.docx
+++ b/lab2/docs/lab2.docx
@@ -225,15 +225,7 @@
           <w:sz w:val="28"/>
           <w:szCs w:val="28"/>
         </w:rPr>
-        <w:t xml:space="preserve">Реализовать </w:t>
-      </w:r>
-      <w:r>
-        <w:rPr>
-          <w:rFonts w:ascii="Times New Roman" w:hAnsi="Times New Roman" w:cs="Times New Roman"/>
-          <w:sz w:val="28"/>
-          <w:szCs w:val="28"/>
-        </w:rPr>
-        <w:t xml:space="preserve">сжатие графической информации на выбор. Выбран формат </w:t>
+        <w:t xml:space="preserve">Реализовать сжатие графической информации на выбор. Выбран формат </w:t>
       </w:r>
       <w:r>
         <w:rPr>
@@ -244,8 +236,6 @@
         </w:rPr>
         <w:t>jpeg</w:t>
       </w:r>
-      <w:bookmarkStart w:id="0" w:name="_GoBack"/>
-      <w:bookmarkEnd w:id="0"/>
     </w:p>
     <w:p>
       <w:pPr>
@@ -500,7 +490,7 @@
           <w:sz w:val="28"/>
           <w:szCs w:val="28"/>
         </w:rPr>
-        <w:t>Реализация высокочастотного фильтра.</w:t>
+        <w:t>Тестирование корректности работы методов локальной пороговой обработки.</w:t>
       </w:r>
     </w:p>
     <w:p>
@@ -522,79 +512,7 @@
           <w:sz w:val="28"/>
           <w:szCs w:val="28"/>
         </w:rPr>
-        <w:t>Создание интерфейса для работы с изображениями</w:t>
-      </w:r>
-      <w:r>
-        <w:rPr>
-          <w:rFonts w:ascii="Times New Roman" w:hAnsi="Times New Roman" w:cs="Times New Roman"/>
-          <w:sz w:val="28"/>
-          <w:szCs w:val="28"/>
-        </w:rPr>
-        <w:t>:</w:t>
-      </w:r>
-      <w:r>
-        <w:rPr>
-          <w:rFonts w:ascii="Times New Roman" w:hAnsi="Times New Roman" w:cs="Times New Roman"/>
-          <w:sz w:val="28"/>
-          <w:szCs w:val="28"/>
-        </w:rPr>
-        <w:t xml:space="preserve"> методы открытия изображений</w:t>
-      </w:r>
-      <w:r>
-        <w:rPr>
-          <w:rFonts w:ascii="Times New Roman" w:hAnsi="Times New Roman" w:cs="Times New Roman"/>
-          <w:sz w:val="28"/>
-          <w:szCs w:val="28"/>
-        </w:rPr>
-        <w:t>,</w:t>
-      </w:r>
-      <w:r>
-        <w:rPr>
-          <w:rFonts w:ascii="Times New Roman" w:hAnsi="Times New Roman" w:cs="Times New Roman"/>
-          <w:sz w:val="28"/>
-          <w:szCs w:val="28"/>
-        </w:rPr>
-        <w:t xml:space="preserve"> вывод изображения</w:t>
-      </w:r>
-      <w:r>
-        <w:rPr>
-          <w:rFonts w:ascii="Times New Roman" w:hAnsi="Times New Roman" w:cs="Times New Roman"/>
-          <w:sz w:val="28"/>
-          <w:szCs w:val="28"/>
-        </w:rPr>
-        <w:t>,</w:t>
-      </w:r>
-      <w:r>
-        <w:rPr>
-          <w:rFonts w:ascii="Times New Roman" w:hAnsi="Times New Roman" w:cs="Times New Roman"/>
-          <w:sz w:val="28"/>
-          <w:szCs w:val="28"/>
-        </w:rPr>
-        <w:t xml:space="preserve"> сохранения со сжатием</w:t>
-      </w:r>
-      <w:r>
-        <w:rPr>
-          <w:rFonts w:ascii="Times New Roman" w:hAnsi="Times New Roman" w:cs="Times New Roman"/>
-          <w:sz w:val="28"/>
-          <w:szCs w:val="28"/>
-        </w:rPr>
-        <w:t>,</w:t>
-      </w:r>
-      <w:r>
-        <w:rPr>
-          <w:rFonts w:ascii="Times New Roman" w:hAnsi="Times New Roman" w:cs="Times New Roman"/>
-          <w:sz w:val="28"/>
-          <w:szCs w:val="28"/>
-        </w:rPr>
-        <w:t xml:space="preserve"> добавление кнопок для </w:t>
-      </w:r>
-      <w:r>
-        <w:rPr>
-          <w:rFonts w:ascii="Times New Roman" w:hAnsi="Times New Roman" w:cs="Times New Roman"/>
-          <w:sz w:val="28"/>
-          <w:szCs w:val="28"/>
-        </w:rPr>
-        <w:t>применения методов локальной пороговой обработки и применения высокочастотного фильтра.</w:t>
+        <w:t>Реализация высокочастотного фильтра.</w:t>
       </w:r>
     </w:p>
     <w:p>
@@ -616,7 +534,131 @@
           <w:sz w:val="28"/>
           <w:szCs w:val="28"/>
         </w:rPr>
-        <w:t>Создание базы изображений.</w:t>
+        <w:t>Тестирование корректности применения высокочастотного фильтра</w:t>
+      </w:r>
+    </w:p>
+    <w:p>
+      <w:pPr>
+        <w:pStyle w:val="a3"/>
+        <w:numPr>
+          <w:ilvl w:val="0"/>
+          <w:numId w:val="3"/>
+        </w:numPr>
+        <w:rPr>
+          <w:rFonts w:ascii="Times New Roman" w:hAnsi="Times New Roman" w:cs="Times New Roman"/>
+          <w:sz w:val="28"/>
+          <w:szCs w:val="28"/>
+        </w:rPr>
+      </w:pPr>
+      <w:r>
+        <w:rPr>
+          <w:rFonts w:ascii="Times New Roman" w:hAnsi="Times New Roman" w:cs="Times New Roman"/>
+          <w:sz w:val="28"/>
+          <w:szCs w:val="28"/>
+        </w:rPr>
+        <w:t>Создание интерфейса для работы с изображениями</w:t>
+      </w:r>
+      <w:r>
+        <w:rPr>
+          <w:rFonts w:ascii="Times New Roman" w:hAnsi="Times New Roman" w:cs="Times New Roman"/>
+          <w:sz w:val="28"/>
+          <w:szCs w:val="28"/>
+        </w:rPr>
+        <w:t>:</w:t>
+      </w:r>
+      <w:r>
+        <w:rPr>
+          <w:rFonts w:ascii="Times New Roman" w:hAnsi="Times New Roman" w:cs="Times New Roman"/>
+          <w:sz w:val="28"/>
+          <w:szCs w:val="28"/>
+        </w:rPr>
+        <w:t xml:space="preserve"> методы открытия изображений</w:t>
+      </w:r>
+      <w:r>
+        <w:rPr>
+          <w:rFonts w:ascii="Times New Roman" w:hAnsi="Times New Roman" w:cs="Times New Roman"/>
+          <w:sz w:val="28"/>
+          <w:szCs w:val="28"/>
+        </w:rPr>
+        <w:t>, вывод изображения</w:t>
+      </w:r>
+      <w:r>
+        <w:rPr>
+          <w:rFonts w:ascii="Times New Roman" w:hAnsi="Times New Roman" w:cs="Times New Roman"/>
+          <w:sz w:val="28"/>
+          <w:szCs w:val="28"/>
+        </w:rPr>
+        <w:t>,</w:t>
+      </w:r>
+      <w:r>
+        <w:rPr>
+          <w:rFonts w:ascii="Times New Roman" w:hAnsi="Times New Roman" w:cs="Times New Roman"/>
+          <w:sz w:val="28"/>
+          <w:szCs w:val="28"/>
+        </w:rPr>
+        <w:t xml:space="preserve"> сохранения со сжатием</w:t>
+      </w:r>
+      <w:r>
+        <w:rPr>
+          <w:rFonts w:ascii="Times New Roman" w:hAnsi="Times New Roman" w:cs="Times New Roman"/>
+          <w:sz w:val="28"/>
+          <w:szCs w:val="28"/>
+        </w:rPr>
+        <w:t>,</w:t>
+      </w:r>
+      <w:r>
+        <w:rPr>
+          <w:rFonts w:ascii="Times New Roman" w:hAnsi="Times New Roman" w:cs="Times New Roman"/>
+          <w:sz w:val="28"/>
+          <w:szCs w:val="28"/>
+        </w:rPr>
+        <w:t xml:space="preserve"> добавление кнопок для </w:t>
+      </w:r>
+      <w:r>
+        <w:rPr>
+          <w:rFonts w:ascii="Times New Roman" w:hAnsi="Times New Roman" w:cs="Times New Roman"/>
+          <w:sz w:val="28"/>
+          <w:szCs w:val="28"/>
+        </w:rPr>
+        <w:t>применения методов локальной пороговой обработки и применения высокочастотного фильтра.</w:t>
+      </w:r>
+    </w:p>
+    <w:p>
+      <w:pPr>
+        <w:pStyle w:val="a3"/>
+        <w:numPr>
+          <w:ilvl w:val="0"/>
+          <w:numId w:val="3"/>
+        </w:numPr>
+        <w:rPr>
+          <w:rFonts w:ascii="Times New Roman" w:hAnsi="Times New Roman" w:cs="Times New Roman"/>
+          <w:sz w:val="28"/>
+          <w:szCs w:val="28"/>
+        </w:rPr>
+      </w:pPr>
+      <w:r>
+        <w:rPr>
+          <w:rFonts w:ascii="Times New Roman" w:hAnsi="Times New Roman" w:cs="Times New Roman"/>
+          <w:sz w:val="28"/>
+          <w:szCs w:val="28"/>
+        </w:rPr>
+        <w:t>Создание базы изображений</w:t>
+      </w:r>
+      <w:r>
+        <w:rPr>
+          <w:rFonts w:ascii="Times New Roman" w:hAnsi="Times New Roman" w:cs="Times New Roman"/>
+          <w:sz w:val="28"/>
+          <w:szCs w:val="28"/>
+        </w:rPr>
+        <w:t xml:space="preserve"> подходящей для демонстрации методов локальной пороговой обработки и высокочастотного фильтра</w:t>
+      </w:r>
+      <w:r>
+        <w:rPr>
+          <w:rFonts w:ascii="Times New Roman" w:hAnsi="Times New Roman" w:cs="Times New Roman"/>
+          <w:sz w:val="28"/>
+          <w:szCs w:val="28"/>
+        </w:rPr>
+        <w:t>.</w:t>
       </w:r>
     </w:p>
     <w:p>
@@ -628,25 +670,209 @@
           <w:szCs w:val="36"/>
         </w:rPr>
       </w:pPr>
-    </w:p>
-    <w:p>
-      <w:pPr>
-        <w:rPr>
-          <w:rFonts w:ascii="Times New Roman" w:hAnsi="Times New Roman" w:cs="Times New Roman"/>
-          <w:sz w:val="28"/>
-          <w:szCs w:val="28"/>
-        </w:rPr>
-      </w:pPr>
-    </w:p>
-    <w:p>
-      <w:pPr>
+      <w:r>
         <w:rPr>
           <w:rFonts w:ascii="Times New Roman" w:hAnsi="Times New Roman" w:cs="Times New Roman"/>
           <w:b/>
           <w:sz w:val="32"/>
           <w:szCs w:val="36"/>
         </w:rPr>
-      </w:pPr>
+        <w:t>Выводы</w:t>
+      </w:r>
+      <w:r>
+        <w:rPr>
+          <w:rFonts w:ascii="Times New Roman" w:hAnsi="Times New Roman" w:cs="Times New Roman"/>
+          <w:b/>
+          <w:sz w:val="32"/>
+          <w:szCs w:val="36"/>
+          <w:lang w:val="en-US"/>
+        </w:rPr>
+        <w:t>:</w:t>
+      </w:r>
+    </w:p>
+    <w:p>
+      <w:pPr>
+        <w:ind w:left="708"/>
+        <w:rPr>
+          <w:rFonts w:ascii="Times New Roman" w:hAnsi="Times New Roman" w:cs="Times New Roman"/>
+          <w:sz w:val="28"/>
+          <w:szCs w:val="36"/>
+        </w:rPr>
+      </w:pPr>
+      <w:r>
+        <w:rPr>
+          <w:rFonts w:ascii="Times New Roman" w:hAnsi="Times New Roman" w:cs="Times New Roman"/>
+          <w:sz w:val="28"/>
+          <w:szCs w:val="36"/>
+        </w:rPr>
+        <w:tab/>
+      </w:r>
+      <w:r>
+        <w:rPr>
+          <w:rFonts w:ascii="Times New Roman" w:hAnsi="Times New Roman" w:cs="Times New Roman"/>
+          <w:i/>
+          <w:sz w:val="28"/>
+          <w:szCs w:val="36"/>
+        </w:rPr>
+        <w:t>Алгоритмы локальной пороговой обработки.</w:t>
+      </w:r>
+      <w:r>
+        <w:rPr>
+          <w:rFonts w:ascii="Times New Roman" w:hAnsi="Times New Roman" w:cs="Times New Roman"/>
+          <w:sz w:val="28"/>
+          <w:szCs w:val="36"/>
+        </w:rPr>
+        <w:t xml:space="preserve"> Алгоритм </w:t>
+      </w:r>
+      <w:proofErr w:type="spellStart"/>
+      <w:r>
+        <w:rPr>
+          <w:rFonts w:ascii="Times New Roman" w:hAnsi="Times New Roman" w:cs="Times New Roman"/>
+          <w:sz w:val="28"/>
+          <w:szCs w:val="36"/>
+        </w:rPr>
+        <w:t>Ниблэка</w:t>
+      </w:r>
+      <w:proofErr w:type="spellEnd"/>
+      <w:r>
+        <w:rPr>
+          <w:rFonts w:ascii="Times New Roman" w:hAnsi="Times New Roman" w:cs="Times New Roman"/>
+          <w:sz w:val="28"/>
+          <w:szCs w:val="36"/>
+        </w:rPr>
+        <w:t xml:space="preserve"> локальной пороговой обработки работает значительно медленнее</w:t>
+      </w:r>
+      <w:r>
+        <w:rPr>
+          <w:rFonts w:ascii="Times New Roman" w:hAnsi="Times New Roman" w:cs="Times New Roman"/>
+          <w:sz w:val="28"/>
+          <w:szCs w:val="36"/>
+        </w:rPr>
+        <w:t xml:space="preserve">, </w:t>
+      </w:r>
+      <w:r>
+        <w:rPr>
+          <w:rFonts w:ascii="Times New Roman" w:hAnsi="Times New Roman" w:cs="Times New Roman"/>
+          <w:sz w:val="28"/>
+          <w:szCs w:val="36"/>
+        </w:rPr>
+        <w:t xml:space="preserve">чем алгоритм </w:t>
+      </w:r>
+      <w:proofErr w:type="spellStart"/>
+      <w:r>
+        <w:rPr>
+          <w:rFonts w:ascii="Times New Roman" w:hAnsi="Times New Roman" w:cs="Times New Roman"/>
+          <w:sz w:val="28"/>
+          <w:szCs w:val="36"/>
+        </w:rPr>
+        <w:t>Бернсена</w:t>
+      </w:r>
+      <w:proofErr w:type="spellEnd"/>
+      <w:r>
+        <w:rPr>
+          <w:rFonts w:ascii="Times New Roman" w:hAnsi="Times New Roman" w:cs="Times New Roman"/>
+          <w:sz w:val="28"/>
+          <w:szCs w:val="36"/>
+        </w:rPr>
+        <w:t>,</w:t>
+      </w:r>
+      <w:r>
+        <w:rPr>
+          <w:rFonts w:ascii="Times New Roman" w:hAnsi="Times New Roman" w:cs="Times New Roman"/>
+          <w:sz w:val="28"/>
+          <w:szCs w:val="36"/>
+        </w:rPr>
+        <w:t xml:space="preserve"> из чего следует</w:t>
+      </w:r>
+      <w:r>
+        <w:rPr>
+          <w:rFonts w:ascii="Times New Roman" w:hAnsi="Times New Roman" w:cs="Times New Roman"/>
+          <w:sz w:val="28"/>
+          <w:szCs w:val="36"/>
+        </w:rPr>
+        <w:t>,</w:t>
+      </w:r>
+      <w:r>
+        <w:rPr>
+          <w:rFonts w:ascii="Times New Roman" w:hAnsi="Times New Roman" w:cs="Times New Roman"/>
+          <w:sz w:val="28"/>
+          <w:szCs w:val="36"/>
+        </w:rPr>
+        <w:t xml:space="preserve"> что применение метода </w:t>
+      </w:r>
+      <w:proofErr w:type="spellStart"/>
+      <w:r>
+        <w:rPr>
+          <w:rFonts w:ascii="Times New Roman" w:hAnsi="Times New Roman" w:cs="Times New Roman"/>
+          <w:sz w:val="28"/>
+          <w:szCs w:val="36"/>
+        </w:rPr>
+        <w:t>Ниблэка</w:t>
+      </w:r>
+      <w:proofErr w:type="spellEnd"/>
+      <w:r>
+        <w:rPr>
+          <w:rFonts w:ascii="Times New Roman" w:hAnsi="Times New Roman" w:cs="Times New Roman"/>
+          <w:sz w:val="28"/>
+          <w:szCs w:val="36"/>
+        </w:rPr>
+        <w:t xml:space="preserve"> занимает достаточно много времени и не рекомендуется при обработке изображения с высоким разрешением.</w:t>
+      </w:r>
+      <w:bookmarkStart w:id="0" w:name="_GoBack"/>
+      <w:bookmarkEnd w:id="0"/>
+    </w:p>
+    <w:p>
+      <w:pPr>
+        <w:ind w:left="708"/>
+        <w:rPr>
+          <w:rFonts w:ascii="Times New Roman" w:hAnsi="Times New Roman" w:cs="Times New Roman"/>
+          <w:sz w:val="28"/>
+          <w:szCs w:val="36"/>
+        </w:rPr>
+      </w:pPr>
+      <w:r>
+        <w:rPr>
+          <w:rFonts w:ascii="Times New Roman" w:hAnsi="Times New Roman" w:cs="Times New Roman"/>
+          <w:i/>
+          <w:sz w:val="28"/>
+          <w:szCs w:val="36"/>
+        </w:rPr>
+        <w:tab/>
+      </w:r>
+    </w:p>
+    <w:p>
+      <w:pPr>
+        <w:tabs>
+          <w:tab w:val="left" w:pos="708"/>
+          <w:tab w:val="left" w:pos="1416"/>
+          <w:tab w:val="left" w:pos="6048"/>
+        </w:tabs>
+        <w:ind w:left="708"/>
+        <w:rPr>
+          <w:rFonts w:ascii="Times New Roman" w:hAnsi="Times New Roman" w:cs="Times New Roman"/>
+          <w:sz w:val="28"/>
+          <w:szCs w:val="36"/>
+        </w:rPr>
+      </w:pPr>
+      <w:r>
+        <w:rPr>
+          <w:rFonts w:ascii="Times New Roman" w:hAnsi="Times New Roman" w:cs="Times New Roman"/>
+          <w:i/>
+          <w:sz w:val="28"/>
+          <w:szCs w:val="36"/>
+        </w:rPr>
+        <w:lastRenderedPageBreak/>
+        <w:tab/>
+      </w:r>
+      <w:r>
+        <w:rPr>
+          <w:rFonts w:ascii="Times New Roman" w:hAnsi="Times New Roman" w:cs="Times New Roman"/>
+          <w:i/>
+          <w:sz w:val="28"/>
+          <w:szCs w:val="36"/>
+        </w:rPr>
+        <w:tab/>
+      </w:r>
     </w:p>
     <w:p>
       <w:pPr>
@@ -761,6 +987,95 @@
     </w:lvl>
   </w:abstractNum>
   <w:abstractNum w:abstractNumId="1" w15:restartNumberingAfterBreak="0">
+    <w:nsid w:val="242260B4"/>
+    <w:multiLevelType w:val="hybridMultilevel"/>
+    <w:tmpl w:val="92380A16"/>
+    <w:lvl w:ilvl="0" w:tplc="FF922194">
+      <w:start w:val="1"/>
+      <w:numFmt w:val="decimal"/>
+      <w:lvlText w:val="%1."/>
+      <w:lvlJc w:val="left"/>
+      <w:pPr>
+        <w:ind w:left="1068" w:hanging="360"/>
+      </w:pPr>
+      <w:rPr>
+        <w:rFonts w:hint="default"/>
+      </w:rPr>
+    </w:lvl>
+    <w:lvl w:ilvl="1" w:tplc="04190019" w:tentative="1">
+      <w:start w:val="1"/>
+      <w:numFmt w:val="lowerLetter"/>
+      <w:lvlText w:val="%2."/>
+      <w:lvlJc w:val="left"/>
+      <w:pPr>
+        <w:ind w:left="1788" w:hanging="360"/>
+      </w:pPr>
+    </w:lvl>
+    <w:lvl w:ilvl="2" w:tplc="0419001B" w:tentative="1">
+      <w:start w:val="1"/>
+      <w:numFmt w:val="lowerRoman"/>
+      <w:lvlText w:val="%3."/>
+      <w:lvlJc w:val="right"/>
+      <w:pPr>
+        <w:ind w:left="2508" w:hanging="180"/>
+      </w:pPr>
+    </w:lvl>
+    <w:lvl w:ilvl="3" w:tplc="0419000F" w:tentative="1">
+      <w:start w:val="1"/>
+      <w:numFmt w:val="decimal"/>
+      <w:lvlText w:val="%4."/>
+      <w:lvlJc w:val="left"/>
+      <w:pPr>
+        <w:ind w:left="3228" w:hanging="360"/>
+      </w:pPr>
+    </w:lvl>
+    <w:lvl w:ilvl="4" w:tplc="04190019" w:tentative="1">
+      <w:start w:val="1"/>
+      <w:numFmt w:val="lowerLetter"/>
+      <w:lvlText w:val="%5."/>
+      <w:lvlJc w:val="left"/>
+      <w:pPr>
+        <w:ind w:left="3948" w:hanging="360"/>
+      </w:pPr>
+    </w:lvl>
+    <w:lvl w:ilvl="5" w:tplc="0419001B" w:tentative="1">
+      <w:start w:val="1"/>
+      <w:numFmt w:val="lowerRoman"/>
+      <w:lvlText w:val="%6."/>
+      <w:lvlJc w:val="right"/>
+      <w:pPr>
+        <w:ind w:left="4668" w:hanging="180"/>
+      </w:pPr>
+    </w:lvl>
+    <w:lvl w:ilvl="6" w:tplc="0419000F" w:tentative="1">
+      <w:start w:val="1"/>
+      <w:numFmt w:val="decimal"/>
+      <w:lvlText w:val="%7."/>
+      <w:lvlJc w:val="left"/>
+      <w:pPr>
+        <w:ind w:left="5388" w:hanging="360"/>
+      </w:pPr>
+    </w:lvl>
+    <w:lvl w:ilvl="7" w:tplc="04190019" w:tentative="1">
+      <w:start w:val="1"/>
+      <w:numFmt w:val="lowerLetter"/>
+      <w:lvlText w:val="%8."/>
+      <w:lvlJc w:val="left"/>
+      <w:pPr>
+        <w:ind w:left="6108" w:hanging="360"/>
+      </w:pPr>
+    </w:lvl>
+    <w:lvl w:ilvl="8" w:tplc="0419001B" w:tentative="1">
+      <w:start w:val="1"/>
+      <w:numFmt w:val="lowerRoman"/>
+      <w:lvlText w:val="%9."/>
+      <w:lvlJc w:val="right"/>
+      <w:pPr>
+        <w:ind w:left="6828" w:hanging="180"/>
+      </w:pPr>
+    </w:lvl>
+  </w:abstractNum>
+  <w:abstractNum w:abstractNumId="2" w15:restartNumberingAfterBreak="0">
     <w:nsid w:val="314E3E92"/>
     <w:multiLevelType w:val="hybridMultilevel"/>
     <w:tmpl w:val="6144CD32"/>
@@ -873,7 +1188,7 @@
       </w:rPr>
     </w:lvl>
   </w:abstractNum>
-  <w:abstractNum w:abstractNumId="2" w15:restartNumberingAfterBreak="0">
+  <w:abstractNum w:abstractNumId="3" w15:restartNumberingAfterBreak="0">
     <w:nsid w:val="667861A9"/>
     <w:multiLevelType w:val="hybridMultilevel"/>
     <w:tmpl w:val="D056F2E8"/>
@@ -987,13 +1302,16 @@
     </w:lvl>
   </w:abstractNum>
   <w:num w:numId="1">
-    <w:abstractNumId w:val="2"/>
+    <w:abstractNumId w:val="3"/>
   </w:num>
   <w:num w:numId="2">
-    <w:abstractNumId w:val="1"/>
+    <w:abstractNumId w:val="2"/>
   </w:num>
   <w:num w:numId="3">
     <w:abstractNumId w:val="0"/>
+  </w:num>
+  <w:num w:numId="4">
+    <w:abstractNumId w:val="1"/>
   </w:num>
 </w:numbering>
 </file>
